--- a/teaching/expdes/homeworks/homework_1.docx
+++ b/teaching/expdes/homeworks/homework_1.docx
@@ -18,7 +18,13 @@
         <w:rPr>
           <w:b/>
         </w:rPr>
-        <w:t xml:space="preserve">, </w:t>
+        <w:t>, BIOL68</w:t>
+      </w:r>
+      <w:r>
+        <w:rPr>
+          <w:b/>
+        </w:rPr>
+        <w:t>3</w:t>
       </w:r>
       <w:bookmarkStart w:id="0" w:name="_GoBack"/>
       <w:bookmarkEnd w:id="0"/>
@@ -26,7 +32,7 @@
         <w:rPr>
           <w:b/>
         </w:rPr>
-        <w:t>BIOL689, Due Tuesday</w:t>
+        <w:t>, Due Tuesday</w:t>
       </w:r>
       <w:r>
         <w:rPr>
